--- a/Meeting notes 06052024.docx
+++ b/Meeting notes 06052024.docx
@@ -115,6 +115,49 @@
       </w:pPr>
       <w:r>
         <w:t>There are formats provided for both TD and AC in the report format pdf. Please use it as a reference.</w:t>
+      </w:r>
+    </w:p>
+    <w:p>
+      <w:pPr>
+        <w:pStyle w:val="ListParagraph"/>
+      </w:pPr>
+    </w:p>
+    <w:p>
+      <w:pPr>
+        <w:pStyle w:val="ListParagraph"/>
+        <w:numPr>
+          <w:ilvl w:val="0"/>
+          <w:numId w:val="1"/>
+        </w:numPr>
+      </w:pPr>
+      <w:r>
+        <w:t xml:space="preserve">Another task is </w:t>
+      </w:r>
+      <w:r>
+        <w:rPr>
+          <w:b/>
+          <w:bCs/>
+        </w:rPr>
+        <w:t>Business Logic Constraints</w:t>
+      </w:r>
+      <w:r>
+        <w:t>.</w:t>
+      </w:r>
+    </w:p>
+    <w:p>
+      <w:pPr>
+        <w:pStyle w:val="ListParagraph"/>
+      </w:pPr>
+      <w:r>
+        <w:t xml:space="preserve">Since </w:t>
+      </w:r>
+      <w:proofErr w:type="gramStart"/>
+      <w:r>
+        <w:t>it’s</w:t>
+      </w:r>
+      <w:proofErr w:type="gramEnd"/>
+      <w:r>
+        <w:t xml:space="preserve"> format is a list of bullet points of constraints, we can all work independently on that at the same time and organize them together for the final report.</w:t>
       </w:r>
     </w:p>
     <w:p>
@@ -283,7 +326,6 @@
               <v:path gradientshapeok="t" o:connecttype="rect"/>
             </v:shapetype>
             <v:shape id="Text Box 2" o:spid="_x0000_s1026" type="#_x0000_t202" alt="SLB-Private" style="position:absolute;margin-left:0;margin-top:0;width:34.95pt;height:34.95pt;z-index:251659264;visibility:visible;mso-wrap-style:none;mso-wrap-distance-left:0;mso-wrap-distance-top:0;mso-wrap-distance-right:0;mso-wrap-distance-bottom:0;mso-position-horizontal:center;mso-position-horizontal-relative:page;mso-position-vertical:bottom;mso-position-vertical-relative:page;v-text-anchor:bottom" o:gfxdata="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" filled="f" stroked="f">
-              <v:fill o:detectmouseclick="t"/>
               <v:textbox style="mso-fit-shape-to-text:t" inset="0,0,0,15pt">
                 <w:txbxContent>
                   <w:p>
@@ -414,7 +456,6 @@
               <v:path gradientshapeok="t" o:connecttype="rect"/>
             </v:shapetype>
             <v:shape id="Text Box 3" o:spid="_x0000_s1027" type="#_x0000_t202" alt="SLB-Private" style="position:absolute;margin-left:0;margin-top:0;width:34.95pt;height:34.95pt;z-index:251660288;visibility:visible;mso-wrap-style:none;mso-wrap-distance-left:0;mso-wrap-distance-top:0;mso-wrap-distance-right:0;mso-wrap-distance-bottom:0;mso-position-horizontal:center;mso-position-horizontal-relative:page;mso-position-vertical:bottom;mso-position-vertical-relative:page;v-text-anchor:bottom" o:gfxdata="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" filled="f" stroked="f">
-              <v:fill o:detectmouseclick="t"/>
               <v:textbox style="mso-fit-shape-to-text:t" inset="0,0,0,15pt">
                 <w:txbxContent>
                   <w:p>
@@ -545,7 +586,6 @@
               <v:path gradientshapeok="t" o:connecttype="rect"/>
             </v:shapetype>
             <v:shape id="Text Box 1" o:spid="_x0000_s1028" type="#_x0000_t202" alt="SLB-Private" style="position:absolute;margin-left:0;margin-top:0;width:34.95pt;height:34.95pt;z-index:251658240;visibility:visible;mso-wrap-style:none;mso-wrap-distance-left:0;mso-wrap-distance-top:0;mso-wrap-distance-right:0;mso-wrap-distance-bottom:0;mso-position-horizontal:center;mso-position-horizontal-relative:page;mso-position-vertical:bottom;mso-position-vertical-relative:page;v-text-anchor:bottom" o:gfxdata="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" filled="f" stroked="f">
-              <v:fill o:detectmouseclick="t"/>
               <v:textbox style="mso-fit-shape-to-text:t" inset="0,0,0,15pt">
                 <w:txbxContent>
                   <w:p>

--- a/Meeting notes 06052024.docx
+++ b/Meeting notes 06052024.docx
@@ -238,126 +238,6 @@
     <w:pPr>
       <w:pStyle w:val="Footer"/>
     </w:pPr>
-    <w:r>
-      <w:rPr>
-        <w:noProof/>
-      </w:rPr>
-      <mc:AlternateContent>
-        <mc:Choice Requires="wps">
-          <w:drawing>
-            <wp:anchor distT="0" distB="0" distL="0" distR="0" simplePos="0" relativeHeight="251659264" behindDoc="0" locked="0" layoutInCell="1" allowOverlap="1" wp14:anchorId="3035CFCF" wp14:editId="7D2EA1C9">
-              <wp:simplePos x="635" y="635"/>
-              <wp:positionH relativeFrom="page">
-                <wp:align>center</wp:align>
-              </wp:positionH>
-              <wp:positionV relativeFrom="page">
-                <wp:align>bottom</wp:align>
-              </wp:positionV>
-              <wp:extent cx="443865" cy="443865"/>
-              <wp:effectExtent l="0" t="0" r="12065" b="0"/>
-              <wp:wrapNone/>
-              <wp:docPr id="1941493018" name="Text Box 2" descr="SLB-Private">
-                <a:extLst xmlns:a="http://schemas.openxmlformats.org/drawingml/2006/main">
-                  <a:ext uri="{5AE41FA2-C0FF-4470-9BD4-5FADCA87CBE2}">
-                    <aclsh:classification xmlns:aclsh="http://schemas.microsoft.com/office/drawing/2020/classificationShape" classificationOutcomeType="ftr"/>
-                  </a:ext>
-                </a:extLst>
-              </wp:docPr>
-              <wp:cNvGraphicFramePr/>
-              <a:graphic xmlns:a="http://schemas.openxmlformats.org/drawingml/2006/main">
-                <a:graphicData uri="http://schemas.microsoft.com/office/word/2010/wordprocessingShape">
-                  <wps:wsp>
-                    <wps:cNvSpPr txBox="1"/>
-                    <wps:spPr>
-                      <a:xfrm>
-                        <a:off x="0" y="0"/>
-                        <a:ext cx="443865" cy="443865"/>
-                      </a:xfrm>
-                      <a:prstGeom prst="rect">
-                        <a:avLst/>
-                      </a:prstGeom>
-                      <a:noFill/>
-                      <a:ln>
-                        <a:noFill/>
-                      </a:ln>
-                    </wps:spPr>
-                    <wps:txbx>
-                      <w:txbxContent>
-                        <w:p>
-                          <w:pPr>
-                            <w:spacing w:after="0"/>
-                            <w:rPr>
-                              <w:rFonts w:ascii="Calibri" w:eastAsia="Calibri" w:hAnsi="Calibri" w:cs="Calibri"/>
-                              <w:noProof/>
-                              <w:color w:val="000000"/>
-                              <w:sz w:val="20"/>
-                              <w:szCs w:val="20"/>
-                            </w:rPr>
-                          </w:pPr>
-                          <w:r>
-                            <w:rPr>
-                              <w:rFonts w:ascii="Calibri" w:eastAsia="Calibri" w:hAnsi="Calibri" w:cs="Calibri"/>
-                              <w:noProof/>
-                              <w:color w:val="000000"/>
-                              <w:sz w:val="20"/>
-                              <w:szCs w:val="20"/>
-                            </w:rPr>
-                            <w:t>SLB-Private</w:t>
-                          </w:r>
-                        </w:p>
-                      </w:txbxContent>
-                    </wps:txbx>
-                    <wps:bodyPr rot="0" spcFirstLastPara="0" vertOverflow="overflow" horzOverflow="overflow" vert="horz" wrap="none" lIns="0" tIns="0" rIns="0" bIns="190500" numCol="1" spcCol="0" rtlCol="0" fromWordArt="0" anchor="b" anchorCtr="0" forceAA="0" compatLnSpc="1">
-                      <a:prstTxWarp prst="textNoShape">
-                        <a:avLst/>
-                      </a:prstTxWarp>
-                      <a:spAutoFit/>
-                    </wps:bodyPr>
-                  </wps:wsp>
-                </a:graphicData>
-              </a:graphic>
-            </wp:anchor>
-          </w:drawing>
-        </mc:Choice>
-        <mc:Fallback>
-          <w:pict>
-            <v:shapetype w14:anchorId="3035CFCF" id="_x0000_t202" coordsize="21600,21600" o:spt="202" path="m,l,21600r21600,l21600,xe">
-              <v:stroke joinstyle="miter"/>
-              <v:path gradientshapeok="t" o:connecttype="rect"/>
-            </v:shapetype>
-            <v:shape id="Text Box 2" o:spid="_x0000_s1026" type="#_x0000_t202" alt="SLB-Private" style="position:absolute;margin-left:0;margin-top:0;width:34.95pt;height:34.95pt;z-index:251659264;visibility:visible;mso-wrap-style:none;mso-wrap-distance-left:0;mso-wrap-distance-top:0;mso-wrap-distance-right:0;mso-wrap-distance-bottom:0;mso-position-horizontal:center;mso-position-horizontal-relative:page;mso-position-vertical:bottom;mso-position-vertical-relative:page;v-text-anchor:bottom" o:gfxdata="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" filled="f" stroked="f">
-              <v:textbox style="mso-fit-shape-to-text:t" inset="0,0,0,15pt">
-                <w:txbxContent>
-                  <w:p>
-                    <w:pPr>
-                      <w:spacing w:after="0"/>
-                      <w:rPr>
-                        <w:rFonts w:ascii="Calibri" w:eastAsia="Calibri" w:hAnsi="Calibri" w:cs="Calibri"/>
-                        <w:noProof/>
-                        <w:color w:val="000000"/>
-                        <w:sz w:val="20"/>
-                        <w:szCs w:val="20"/>
-                      </w:rPr>
-                    </w:pPr>
-                    <w:r>
-                      <w:rPr>
-                        <w:rFonts w:ascii="Calibri" w:eastAsia="Calibri" w:hAnsi="Calibri" w:cs="Calibri"/>
-                        <w:noProof/>
-                        <w:color w:val="000000"/>
-                        <w:sz w:val="20"/>
-                        <w:szCs w:val="20"/>
-                      </w:rPr>
-                      <w:t>SLB-Private</w:t>
-                    </w:r>
-                  </w:p>
-                </w:txbxContent>
-              </v:textbox>
-              <w10:wrap anchorx="page" anchory="page"/>
-            </v:shape>
-          </w:pict>
-        </mc:Fallback>
-      </mc:AlternateContent>
-    </w:r>
   </w:p>
 </w:ftr>
 </file>
@@ -368,126 +248,6 @@
     <w:pPr>
       <w:pStyle w:val="Footer"/>
     </w:pPr>
-    <w:r>
-      <w:rPr>
-        <w:noProof/>
-      </w:rPr>
-      <mc:AlternateContent>
-        <mc:Choice Requires="wps">
-          <w:drawing>
-            <wp:anchor distT="0" distB="0" distL="0" distR="0" simplePos="0" relativeHeight="251660288" behindDoc="0" locked="0" layoutInCell="1" allowOverlap="1" wp14:anchorId="4174134D" wp14:editId="2D59159C">
-              <wp:simplePos x="914400" y="10058400"/>
-              <wp:positionH relativeFrom="page">
-                <wp:align>center</wp:align>
-              </wp:positionH>
-              <wp:positionV relativeFrom="page">
-                <wp:align>bottom</wp:align>
-              </wp:positionV>
-              <wp:extent cx="443865" cy="443865"/>
-              <wp:effectExtent l="0" t="0" r="12065" b="0"/>
-              <wp:wrapNone/>
-              <wp:docPr id="651550496" name="Text Box 3" descr="SLB-Private">
-                <a:extLst xmlns:a="http://schemas.openxmlformats.org/drawingml/2006/main">
-                  <a:ext uri="{5AE41FA2-C0FF-4470-9BD4-5FADCA87CBE2}">
-                    <aclsh:classification xmlns:aclsh="http://schemas.microsoft.com/office/drawing/2020/classificationShape" classificationOutcomeType="ftr"/>
-                  </a:ext>
-                </a:extLst>
-              </wp:docPr>
-              <wp:cNvGraphicFramePr/>
-              <a:graphic xmlns:a="http://schemas.openxmlformats.org/drawingml/2006/main">
-                <a:graphicData uri="http://schemas.microsoft.com/office/word/2010/wordprocessingShape">
-                  <wps:wsp>
-                    <wps:cNvSpPr txBox="1"/>
-                    <wps:spPr>
-                      <a:xfrm>
-                        <a:off x="0" y="0"/>
-                        <a:ext cx="443865" cy="443865"/>
-                      </a:xfrm>
-                      <a:prstGeom prst="rect">
-                        <a:avLst/>
-                      </a:prstGeom>
-                      <a:noFill/>
-                      <a:ln>
-                        <a:noFill/>
-                      </a:ln>
-                    </wps:spPr>
-                    <wps:txbx>
-                      <w:txbxContent>
-                        <w:p>
-                          <w:pPr>
-                            <w:spacing w:after="0"/>
-                            <w:rPr>
-                              <w:rFonts w:ascii="Calibri" w:eastAsia="Calibri" w:hAnsi="Calibri" w:cs="Calibri"/>
-                              <w:noProof/>
-                              <w:color w:val="000000"/>
-                              <w:sz w:val="20"/>
-                              <w:szCs w:val="20"/>
-                            </w:rPr>
-                          </w:pPr>
-                          <w:r>
-                            <w:rPr>
-                              <w:rFonts w:ascii="Calibri" w:eastAsia="Calibri" w:hAnsi="Calibri" w:cs="Calibri"/>
-                              <w:noProof/>
-                              <w:color w:val="000000"/>
-                              <w:sz w:val="20"/>
-                              <w:szCs w:val="20"/>
-                            </w:rPr>
-                            <w:t>SLB-Private</w:t>
-                          </w:r>
-                        </w:p>
-                      </w:txbxContent>
-                    </wps:txbx>
-                    <wps:bodyPr rot="0" spcFirstLastPara="0" vertOverflow="overflow" horzOverflow="overflow" vert="horz" wrap="none" lIns="0" tIns="0" rIns="0" bIns="190500" numCol="1" spcCol="0" rtlCol="0" fromWordArt="0" anchor="b" anchorCtr="0" forceAA="0" compatLnSpc="1">
-                      <a:prstTxWarp prst="textNoShape">
-                        <a:avLst/>
-                      </a:prstTxWarp>
-                      <a:spAutoFit/>
-                    </wps:bodyPr>
-                  </wps:wsp>
-                </a:graphicData>
-              </a:graphic>
-            </wp:anchor>
-          </w:drawing>
-        </mc:Choice>
-        <mc:Fallback>
-          <w:pict>
-            <v:shapetype w14:anchorId="4174134D" id="_x0000_t202" coordsize="21600,21600" o:spt="202" path="m,l,21600r21600,l21600,xe">
-              <v:stroke joinstyle="miter"/>
-              <v:path gradientshapeok="t" o:connecttype="rect"/>
-            </v:shapetype>
-            <v:shape id="Text Box 3" o:spid="_x0000_s1027" type="#_x0000_t202" alt="SLB-Private" style="position:absolute;margin-left:0;margin-top:0;width:34.95pt;height:34.95pt;z-index:251660288;visibility:visible;mso-wrap-style:none;mso-wrap-distance-left:0;mso-wrap-distance-top:0;mso-wrap-distance-right:0;mso-wrap-distance-bottom:0;mso-position-horizontal:center;mso-position-horizontal-relative:page;mso-position-vertical:bottom;mso-position-vertical-relative:page;v-text-anchor:bottom" o:gfxdata="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" filled="f" stroked="f">
-              <v:textbox style="mso-fit-shape-to-text:t" inset="0,0,0,15pt">
-                <w:txbxContent>
-                  <w:p>
-                    <w:pPr>
-                      <w:spacing w:after="0"/>
-                      <w:rPr>
-                        <w:rFonts w:ascii="Calibri" w:eastAsia="Calibri" w:hAnsi="Calibri" w:cs="Calibri"/>
-                        <w:noProof/>
-                        <w:color w:val="000000"/>
-                        <w:sz w:val="20"/>
-                        <w:szCs w:val="20"/>
-                      </w:rPr>
-                    </w:pPr>
-                    <w:r>
-                      <w:rPr>
-                        <w:rFonts w:ascii="Calibri" w:eastAsia="Calibri" w:hAnsi="Calibri" w:cs="Calibri"/>
-                        <w:noProof/>
-                        <w:color w:val="000000"/>
-                        <w:sz w:val="20"/>
-                        <w:szCs w:val="20"/>
-                      </w:rPr>
-                      <w:t>SLB-Private</w:t>
-                    </w:r>
-                  </w:p>
-                </w:txbxContent>
-              </v:textbox>
-              <w10:wrap anchorx="page" anchory="page"/>
-            </v:shape>
-          </w:pict>
-        </mc:Fallback>
-      </mc:AlternateContent>
-    </w:r>
   </w:p>
 </w:ftr>
 </file>
@@ -498,126 +258,6 @@
     <w:pPr>
       <w:pStyle w:val="Footer"/>
     </w:pPr>
-    <w:r>
-      <w:rPr>
-        <w:noProof/>
-      </w:rPr>
-      <mc:AlternateContent>
-        <mc:Choice Requires="wps">
-          <w:drawing>
-            <wp:anchor distT="0" distB="0" distL="0" distR="0" simplePos="0" relativeHeight="251658240" behindDoc="0" locked="0" layoutInCell="1" allowOverlap="1" wp14:anchorId="75057BB5" wp14:editId="1F7F657F">
-              <wp:simplePos x="635" y="635"/>
-              <wp:positionH relativeFrom="page">
-                <wp:align>center</wp:align>
-              </wp:positionH>
-              <wp:positionV relativeFrom="page">
-                <wp:align>bottom</wp:align>
-              </wp:positionV>
-              <wp:extent cx="443865" cy="443865"/>
-              <wp:effectExtent l="0" t="0" r="12065" b="0"/>
-              <wp:wrapNone/>
-              <wp:docPr id="1716628409" name="Text Box 1" descr="SLB-Private">
-                <a:extLst xmlns:a="http://schemas.openxmlformats.org/drawingml/2006/main">
-                  <a:ext uri="{5AE41FA2-C0FF-4470-9BD4-5FADCA87CBE2}">
-                    <aclsh:classification xmlns:aclsh="http://schemas.microsoft.com/office/drawing/2020/classificationShape" classificationOutcomeType="ftr"/>
-                  </a:ext>
-                </a:extLst>
-              </wp:docPr>
-              <wp:cNvGraphicFramePr/>
-              <a:graphic xmlns:a="http://schemas.openxmlformats.org/drawingml/2006/main">
-                <a:graphicData uri="http://schemas.microsoft.com/office/word/2010/wordprocessingShape">
-                  <wps:wsp>
-                    <wps:cNvSpPr txBox="1"/>
-                    <wps:spPr>
-                      <a:xfrm>
-                        <a:off x="0" y="0"/>
-                        <a:ext cx="443865" cy="443865"/>
-                      </a:xfrm>
-                      <a:prstGeom prst="rect">
-                        <a:avLst/>
-                      </a:prstGeom>
-                      <a:noFill/>
-                      <a:ln>
-                        <a:noFill/>
-                      </a:ln>
-                    </wps:spPr>
-                    <wps:txbx>
-                      <w:txbxContent>
-                        <w:p>
-                          <w:pPr>
-                            <w:spacing w:after="0"/>
-                            <w:rPr>
-                              <w:rFonts w:ascii="Calibri" w:eastAsia="Calibri" w:hAnsi="Calibri" w:cs="Calibri"/>
-                              <w:noProof/>
-                              <w:color w:val="000000"/>
-                              <w:sz w:val="20"/>
-                              <w:szCs w:val="20"/>
-                            </w:rPr>
-                          </w:pPr>
-                          <w:r>
-                            <w:rPr>
-                              <w:rFonts w:ascii="Calibri" w:eastAsia="Calibri" w:hAnsi="Calibri" w:cs="Calibri"/>
-                              <w:noProof/>
-                              <w:color w:val="000000"/>
-                              <w:sz w:val="20"/>
-                              <w:szCs w:val="20"/>
-                            </w:rPr>
-                            <w:t>SLB-Private</w:t>
-                          </w:r>
-                        </w:p>
-                      </w:txbxContent>
-                    </wps:txbx>
-                    <wps:bodyPr rot="0" spcFirstLastPara="0" vertOverflow="overflow" horzOverflow="overflow" vert="horz" wrap="none" lIns="0" tIns="0" rIns="0" bIns="190500" numCol="1" spcCol="0" rtlCol="0" fromWordArt="0" anchor="b" anchorCtr="0" forceAA="0" compatLnSpc="1">
-                      <a:prstTxWarp prst="textNoShape">
-                        <a:avLst/>
-                      </a:prstTxWarp>
-                      <a:spAutoFit/>
-                    </wps:bodyPr>
-                  </wps:wsp>
-                </a:graphicData>
-              </a:graphic>
-            </wp:anchor>
-          </w:drawing>
-        </mc:Choice>
-        <mc:Fallback>
-          <w:pict>
-            <v:shapetype w14:anchorId="75057BB5" id="_x0000_t202" coordsize="21600,21600" o:spt="202" path="m,l,21600r21600,l21600,xe">
-              <v:stroke joinstyle="miter"/>
-              <v:path gradientshapeok="t" o:connecttype="rect"/>
-            </v:shapetype>
-            <v:shape id="Text Box 1" o:spid="_x0000_s1028" type="#_x0000_t202" alt="SLB-Private" style="position:absolute;margin-left:0;margin-top:0;width:34.95pt;height:34.95pt;z-index:251658240;visibility:visible;mso-wrap-style:none;mso-wrap-distance-left:0;mso-wrap-distance-top:0;mso-wrap-distance-right:0;mso-wrap-distance-bottom:0;mso-position-horizontal:center;mso-position-horizontal-relative:page;mso-position-vertical:bottom;mso-position-vertical-relative:page;v-text-anchor:bottom" o:gfxdata="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" filled="f" stroked="f">
-              <v:textbox style="mso-fit-shape-to-text:t" inset="0,0,0,15pt">
-                <w:txbxContent>
-                  <w:p>
-                    <w:pPr>
-                      <w:spacing w:after="0"/>
-                      <w:rPr>
-                        <w:rFonts w:ascii="Calibri" w:eastAsia="Calibri" w:hAnsi="Calibri" w:cs="Calibri"/>
-                        <w:noProof/>
-                        <w:color w:val="000000"/>
-                        <w:sz w:val="20"/>
-                        <w:szCs w:val="20"/>
-                      </w:rPr>
-                    </w:pPr>
-                    <w:r>
-                      <w:rPr>
-                        <w:rFonts w:ascii="Calibri" w:eastAsia="Calibri" w:hAnsi="Calibri" w:cs="Calibri"/>
-                        <w:noProof/>
-                        <w:color w:val="000000"/>
-                        <w:sz w:val="20"/>
-                        <w:szCs w:val="20"/>
-                      </w:rPr>
-                      <w:t>SLB-Private</w:t>
-                    </w:r>
-                  </w:p>
-                </w:txbxContent>
-              </v:textbox>
-              <w10:wrap anchorx="page" anchory="page"/>
-            </v:shape>
-          </w:pict>
-        </mc:Fallback>
-      </mc:AlternateContent>
-    </w:r>
   </w:p>
 </w:ftr>
 </file>
@@ -1983,6 +1623,6 @@
 
 <file path=docMetadata/LabelInfo.xml><?xml version="1.0" encoding="utf-8"?>
 <clbl:labelList xmlns:clbl="http://schemas.microsoft.com/office/2020/mipLabelMetadata">
-  <clbl:label id="{8bb759f6-5337-4dc5-b19b-e74b6da11f8f}" enabled="1" method="Standard" siteId="{41ff26dc-250f-4b13-8981-739be8610c21}" contentBits="2" removed="0"/>
+  <clbl:label id="{703e2fe1-4846-4393-8cf2-1bc71a04fd88}" enabled="1" method="Privileged" siteId="{41ff26dc-250f-4b13-8981-739be8610c21}" contentBits="0" removed="0"/>
 </clbl:labelList>
 </file>